--- a/Занятие 0/Материалы по ссылкам.docx
+++ b/Занятие 0/Материалы по ссылкам.docx
@@ -2,33 +2,37 @@
 <file path=word/document.xml><?xml version="1.0" encoding="utf-8"?>
 <w:document xmlns:wpc="http://schemas.microsoft.com/office/word/2010/wordprocessingCanvas" xmlns:cx="http://schemas.microsoft.com/office/drawing/2014/chartex" xmlns:cx1="http://schemas.microsoft.com/office/drawing/2015/9/8/chartex" xmlns:cx2="http://schemas.microsoft.com/office/drawing/2015/10/21/chartex" xmlns:cx3="http://schemas.microsoft.com/office/drawing/2016/5/9/chartex" xmlns:cx4="http://schemas.microsoft.com/office/drawing/2016/5/10/chartex" xmlns:cx5="http://schemas.microsoft.com/office/drawing/2016/5/11/chartex" xmlns:cx6="http://schemas.microsoft.com/office/drawing/2016/5/12/chartex" xmlns:cx7="http://schemas.microsoft.com/office/drawing/2016/5/13/chartex" xmlns:cx8="http://schemas.microsoft.com/office/drawing/2016/5/14/chartex" xmlns:mc="http://schemas.openxmlformats.org/markup-compatibility/2006" xmlns:aink="http://schemas.microsoft.com/office/drawing/2016/ink" xmlns:am3d="http://schemas.microsoft.com/office/drawing/2017/model3d" xmlns:o="urn:schemas-microsoft-com:office:office" xmlns:oel="http://schemas.microsoft.com/office/2019/extlst" xmlns:r="http://schemas.openxmlformats.org/officeDocument/2006/relationships" xmlns:m="http://schemas.openxmlformats.org/officeDocument/2006/math" xmlns:v="urn:schemas-microsoft-com:vml" xmlns:wp14="http://schemas.microsoft.com/office/word/2010/wordprocessingDrawing" xmlns:wp="http://schemas.openxmlformats.org/drawingml/2006/wordprocessingDrawing" xmlns:w10="urn:schemas-microsoft-com:office:word" xmlns:w="http://schemas.openxmlformats.org/wordprocessingml/2006/main" xmlns:w14="http://schemas.microsoft.com/office/word/2010/wordml" xmlns:w15="http://schemas.microsoft.com/office/word/2012/wordml" xmlns:w16cex="http://schemas.microsoft.com/office/word/2018/wordml/cex" xmlns:w16cid="http://schemas.microsoft.com/office/word/2016/wordml/cid" xmlns:w16="http://schemas.microsoft.com/office/word/2018/wordml" xmlns:w16sdtdh="http://schemas.microsoft.com/office/word/2020/wordml/sdtdatahash" xmlns:w16se="http://schemas.microsoft.com/office/word/2015/wordml/symex" xmlns:wpg="http://schemas.microsoft.com/office/word/2010/wordprocessingGroup" xmlns:wpi="http://schemas.microsoft.com/office/word/2010/wordprocessingInk" xmlns:wne="http://schemas.microsoft.com/office/word/2006/wordml" xmlns:wps="http://schemas.microsoft.com/office/word/2010/wordprocessingShape" mc:Ignorable="w14 w15 w16se w16cid w16 w16cex w16sdtdh wp14">
   <w:body>
+    <w:p>
+      <w:r>
+        <w:t xml:space="preserve">Приветственное видео о маджонге для участников курса: </w:t>
+      </w:r>
+    </w:p>
     <w:p>
       <w:pPr>
         <w:rPr>
           <w:rStyle w:val="a3"/>
         </w:rPr>
       </w:pPr>
-      <w:r>
-        <w:fldChar w:fldCharType="begin"/>
-      </w:r>
-      <w:r>
-        <w:instrText>HYPERLINK "https://www.youtube.com/watch?v=lGPV8aPpedM"</w:instrText>
-      </w:r>
-      <w:r>
-        <w:fldChar w:fldCharType="separate"/>
-      </w:r>
-      <w:r>
-        <w:rPr>
-          <w:rStyle w:val="a3"/>
-        </w:rPr>
-        <w:t>Маджонг презентация 1 - YouTube</w:t>
-      </w:r>
-      <w:r>
-        <w:rPr>
-          <w:rStyle w:val="a3"/>
-        </w:rPr>
-        <w:fldChar w:fldCharType="end"/>
-      </w:r>
+      <w:hyperlink r:id="rId4" w:history="1">
+        <w:r>
+          <w:rPr>
+            <w:rStyle w:val="a3"/>
+          </w:rPr>
+          <w:t>Маджонг презента</w:t>
+        </w:r>
+        <w:r>
+          <w:rPr>
+            <w:rStyle w:val="a3"/>
+          </w:rPr>
+          <w:t>ц</w:t>
+        </w:r>
+        <w:r>
+          <w:rPr>
+            <w:rStyle w:val="a3"/>
+          </w:rPr>
+          <w:t>ия 1 - YouTube</w:t>
+        </w:r>
+      </w:hyperlink>
       <w:r>
         <w:rPr>
           <w:rStyle w:val="a3"/>
@@ -39,33 +43,32 @@
     <w:p/>
     <w:p>
       <w:r>
-        <w:rPr>
-          <w:highlight w:val="yellow"/>
-          <w:lang w:val="en-US"/>
-        </w:rPr>
-        <w:t>IMHO</w:t>
-      </w:r>
-      <w:r>
-        <w:rPr>
-          <w:highlight w:val="yellow"/>
-        </w:rPr>
-        <w:t>, нужен также какой-нибудь материал (</w:t>
-      </w:r>
-      <w:proofErr w:type="spellStart"/>
-      <w:r>
-        <w:rPr>
-          <w:highlight w:val="yellow"/>
-        </w:rPr>
-        <w:t>реплей</w:t>
-      </w:r>
-      <w:proofErr w:type="spellEnd"/>
-      <w:r>
-        <w:rPr>
-          <w:highlight w:val="yellow"/>
-        </w:rPr>
-        <w:t>?), который показывал бы, как играют в маджонг онлайн – просто чтобы ученики могли составить себе представление об этом.</w:t>
+        <w:t xml:space="preserve">Как выглядит игра в маджонг онлайн: </w:t>
       </w:r>
     </w:p>
+    <w:p>
+      <w:hyperlink r:id="rId5" w:history="1">
+        <w:r>
+          <w:rPr>
+            <w:rStyle w:val="a3"/>
+          </w:rPr>
+          <w:t>https://tenhou.net/0/?</w:t>
+        </w:r>
+        <w:r>
+          <w:rPr>
+            <w:rStyle w:val="a3"/>
+          </w:rPr>
+          <w:t>l</w:t>
+        </w:r>
+        <w:r>
+          <w:rPr>
+            <w:rStyle w:val="a3"/>
+          </w:rPr>
+          <w:t>og=2022111319gm-0029-0000-85671dc7&amp;tw=2</w:t>
+        </w:r>
+      </w:hyperlink>
+    </w:p>
+    <w:p/>
     <w:sectPr>
       <w:pgSz w:w="11906" w:h="16838"/>
       <w:pgMar w:top="1134" w:right="850" w:bottom="1134" w:left="1701" w:header="708" w:footer="708" w:gutter="0"/>
@@ -506,7 +509,6 @@
     <w:name w:val="Hyperlink"/>
     <w:basedOn w:val="a0"/>
     <w:uiPriority w:val="99"/>
-    <w:semiHidden/>
     <w:unhideWhenUsed/>
     <w:rsid w:val="00F208E4"/>
     <w:rPr>
@@ -524,6 +526,18 @@
     <w:rPr>
       <w:color w:val="954F72" w:themeColor="followedHyperlink"/>
       <w:u w:val="single"/>
+    </w:rPr>
+  </w:style>
+  <w:style w:type="character" w:styleId="a5">
+    <w:name w:val="Unresolved Mention"/>
+    <w:basedOn w:val="a0"/>
+    <w:uiPriority w:val="99"/>
+    <w:semiHidden/>
+    <w:unhideWhenUsed/>
+    <w:rsid w:val="002E06BE"/>
+    <w:rPr>
+      <w:color w:val="605E5C"/>
+      <w:shd w:val="clear" w:color="auto" w:fill="E1DFDD"/>
     </w:rPr>
   </w:style>
 </w:styles>

--- a/Занятие 0/Материалы по ссылкам.docx
+++ b/Занятие 0/Материалы по ссылкам.docx
@@ -18,19 +18,7 @@
           <w:rPr>
             <w:rStyle w:val="a3"/>
           </w:rPr>
-          <w:t>Маджонг презента</w:t>
-        </w:r>
-        <w:r>
-          <w:rPr>
-            <w:rStyle w:val="a3"/>
-          </w:rPr>
-          <w:t>ц</w:t>
-        </w:r>
-        <w:r>
-          <w:rPr>
-            <w:rStyle w:val="a3"/>
-          </w:rPr>
-          <w:t>ия 1 - YouTube</w:t>
+          <w:t>Маджонг презентация 1 - YouTube</w:t>
         </w:r>
       </w:hyperlink>
       <w:r>
@@ -47,26 +35,37 @@
       </w:r>
     </w:p>
     <w:p>
+      <w:pPr>
+        <w:rPr>
+          <w:rStyle w:val="a3"/>
+        </w:rPr>
+      </w:pPr>
       <w:hyperlink r:id="rId5" w:history="1">
         <w:r>
           <w:rPr>
             <w:rStyle w:val="a3"/>
           </w:rPr>
-          <w:t>https://tenhou.net/0/?</w:t>
-        </w:r>
-        <w:r>
-          <w:rPr>
-            <w:rStyle w:val="a3"/>
-          </w:rPr>
-          <w:t>l</w:t>
-        </w:r>
-        <w:r>
-          <w:rPr>
-            <w:rStyle w:val="a3"/>
-          </w:rPr>
-          <w:t>og=2022111319gm-0029-0000-85671dc7&amp;tw=2</w:t>
+          <w:t>https://tenhou.net/0/?log=2022111319gm-0029-0000-85671dc7&amp;tw=2</w:t>
         </w:r>
       </w:hyperlink>
+    </w:p>
+    <w:p>
+      <w:pPr>
+        <w:rPr>
+          <w:rStyle w:val="a3"/>
+        </w:rPr>
+      </w:pPr>
+    </w:p>
+    <w:p>
+      <w:r>
+        <w:rPr>
+          <w:rStyle w:val="a3"/>
+          <w:color w:val="auto"/>
+          <w:highlight w:val="yellow"/>
+          <w:u w:val="none"/>
+        </w:rPr>
+        <w:t>Нужно также снять видео либо сделать анимацию – как выглядят подготовка к игре и ход раздачи на офлайн-наборе</w:t>
+      </w:r>
     </w:p>
     <w:p/>
     <w:sectPr>
